--- a/RESOURCES/JDBC Notes for 1BFSD by Trainer - Vijay Updated for 03.01.2021.docx
+++ b/RESOURCES/JDBC Notes for 1BFSD by Trainer - Vijay Updated for 03.01.2021.docx
@@ -419,25 +419,7 @@
           <w:sz w:val="32"/>
           <w:szCs w:val="32"/>
         </w:rPr>
-        <w:t xml:space="preserve">To establish a connection from java program to the database </w:t>
-      </w:r>
-      <w:proofErr w:type="gramStart"/>
-      <w:r>
-        <w:rPr>
-          <w:rFonts w:ascii="Consolas" w:hAnsi="Consolas" w:cs="Segoe UI"/>
-          <w:sz w:val="32"/>
-          <w:szCs w:val="32"/>
-        </w:rPr>
-        <w:t>there</w:t>
-      </w:r>
-      <w:proofErr w:type="gramEnd"/>
-      <w:r>
-        <w:rPr>
-          <w:rFonts w:ascii="Consolas" w:hAnsi="Consolas" w:cs="Segoe UI"/>
-          <w:sz w:val="32"/>
-          <w:szCs w:val="32"/>
-        </w:rPr>
-        <w:t xml:space="preserve"> is concept called driver.</w:t>
+        <w:t>To establish a connection from java program to the database there is concept called driver.</w:t>
       </w:r>
     </w:p>
     <w:p>
@@ -631,23 +613,7 @@
           <w:sz w:val="32"/>
           <w:szCs w:val="32"/>
         </w:rPr>
-        <w:t xml:space="preserve"> interact with the database. In case of Java based program </w:t>
-      </w:r>
-      <w:r>
-        <w:rPr>
-          <w:rFonts w:ascii="Consolas" w:hAnsi="Consolas" w:cs="Segoe UI"/>
-          <w:sz w:val="32"/>
-          <w:szCs w:val="32"/>
-        </w:rPr>
-        <w:t>definitely</w:t>
-      </w:r>
-      <w:r>
-        <w:rPr>
-          <w:rFonts w:ascii="Consolas" w:hAnsi="Consolas" w:cs="Segoe UI"/>
-          <w:sz w:val="32"/>
-          <w:szCs w:val="32"/>
-        </w:rPr>
-        <w:t xml:space="preserve"> JDBC is required to interact with the database. </w:t>
+        <w:t xml:space="preserve"> interact with the database. In case of Java based program definitely JDBC is required to interact with the database. </w:t>
       </w:r>
     </w:p>
     <w:p>
@@ -672,39 +638,7 @@
           <w:sz w:val="32"/>
           <w:szCs w:val="32"/>
         </w:rPr>
-        <w:t xml:space="preserve">JDBC is available in the JDK itself. We </w:t>
-      </w:r>
-      <w:r>
-        <w:rPr>
-          <w:rFonts w:ascii="Consolas" w:hAnsi="Consolas" w:cs="Segoe UI"/>
-          <w:sz w:val="32"/>
-          <w:szCs w:val="32"/>
-        </w:rPr>
-        <w:t>don’t</w:t>
-      </w:r>
-      <w:r>
-        <w:rPr>
-          <w:rFonts w:ascii="Consolas" w:hAnsi="Consolas" w:cs="Segoe UI"/>
-          <w:sz w:val="32"/>
-          <w:szCs w:val="32"/>
-        </w:rPr>
-        <w:t xml:space="preserve"> need to download and install it </w:t>
-      </w:r>
-      <w:r>
-        <w:rPr>
-          <w:rFonts w:ascii="Consolas" w:hAnsi="Consolas" w:cs="Segoe UI"/>
-          <w:sz w:val="32"/>
-          <w:szCs w:val="32"/>
-        </w:rPr>
-        <w:t>separately</w:t>
-      </w:r>
-      <w:r>
-        <w:rPr>
-          <w:rFonts w:ascii="Consolas" w:hAnsi="Consolas" w:cs="Segoe UI"/>
-          <w:sz w:val="32"/>
-          <w:szCs w:val="32"/>
-        </w:rPr>
-        <w:t>.</w:t>
+        <w:t>JDBC is available in the JDK itself. We don’t need to download and install it separately.</w:t>
       </w:r>
     </w:p>
     <w:p>
@@ -1621,6 +1555,67 @@
         <w:lastRenderedPageBreak/>
         <w:sym w:font="Wingdings" w:char="F0E8"/>
       </w:r>
+      <w:proofErr w:type="gramStart"/>
+      <w:r>
+        <w:rPr>
+          <w:rFonts w:ascii="Consolas" w:hAnsi="Consolas" w:cs="Segoe UI"/>
+          <w:sz w:val="32"/>
+          <w:szCs w:val="32"/>
+        </w:rPr>
+        <w:t>to</w:t>
+      </w:r>
+      <w:proofErr w:type="gramEnd"/>
+      <w:r>
+        <w:rPr>
+          <w:rFonts w:ascii="Consolas" w:hAnsi="Consolas" w:cs="Segoe UI"/>
+          <w:sz w:val="32"/>
+          <w:szCs w:val="32"/>
+        </w:rPr>
+        <w:t xml:space="preserve"> extract jar file use </w:t>
+      </w:r>
+      <w:r>
+        <w:rPr>
+          <w:rFonts w:ascii="Consolas" w:hAnsi="Consolas" w:cs="Segoe UI"/>
+          <w:sz w:val="32"/>
+          <w:szCs w:val="32"/>
+        </w:rPr>
+        <w:t xml:space="preserve">D:\Developmentsoftwares\oraclexe\app\oracle\product\11.2.0\server\jdbc\lib&gt;jar </w:t>
+      </w:r>
+      <w:proofErr w:type="spellStart"/>
+      <w:r>
+        <w:rPr>
+          <w:rFonts w:ascii="Consolas" w:hAnsi="Consolas" w:cs="Segoe UI"/>
+          <w:sz w:val="32"/>
+          <w:szCs w:val="32"/>
+        </w:rPr>
+        <w:t>xf</w:t>
+      </w:r>
+      <w:proofErr w:type="spellEnd"/>
+      <w:r>
+        <w:rPr>
+          <w:rFonts w:ascii="Consolas" w:hAnsi="Consolas" w:cs="Segoe UI"/>
+          <w:sz w:val="32"/>
+          <w:szCs w:val="32"/>
+        </w:rPr>
+        <w:t xml:space="preserve"> ojdbc5.jar</w:t>
+      </w:r>
+    </w:p>
+    <w:p>
+      <w:pPr>
+        <w:rPr>
+          <w:rFonts w:ascii="Consolas" w:hAnsi="Consolas" w:cs="Segoe UI"/>
+          <w:sz w:val="32"/>
+          <w:szCs w:val="32"/>
+        </w:rPr>
+      </w:pPr>
+      <w:r>
+        <w:rPr>
+          <w:rFonts w:ascii="Consolas" w:hAnsi="Consolas" w:cs="Segoe UI"/>
+          <w:sz w:val="32"/>
+          <w:szCs w:val="32"/>
+        </w:rPr>
+        <w:sym w:font="Wingdings" w:char="F0E8"/>
+      </w:r>
       <w:r>
         <w:rPr>
           <w:rFonts w:ascii="Consolas" w:hAnsi="Consolas" w:cs="Segoe UI"/>
@@ -1799,33 +1794,23 @@
           <w:sz w:val="32"/>
           <w:szCs w:val="32"/>
         </w:rPr>
-        <w:t xml:space="preserve"> Any third party </w:t>
-      </w:r>
-      <w:proofErr w:type="gramStart"/>
-      <w:r>
-        <w:rPr>
-          <w:rFonts w:ascii="Consolas" w:hAnsi="Consolas" w:cs="Segoe UI"/>
-          <w:sz w:val="32"/>
-          <w:szCs w:val="32"/>
-        </w:rPr>
-        <w:t>c</w:t>
-      </w:r>
-      <w:r>
-        <w:rPr>
-          <w:rFonts w:ascii="Consolas" w:hAnsi="Consolas" w:cs="Segoe UI"/>
-          <w:sz w:val="32"/>
-          <w:szCs w:val="32"/>
-        </w:rPr>
-        <w:t>lasses</w:t>
-      </w:r>
-      <w:proofErr w:type="gramEnd"/>
-      <w:r>
-        <w:rPr>
-          <w:rFonts w:ascii="Consolas" w:hAnsi="Consolas" w:cs="Segoe UI"/>
-          <w:sz w:val="32"/>
-          <w:szCs w:val="32"/>
-        </w:rPr>
-        <w:t xml:space="preserve"> location should be updated to </w:t>
+        <w:t xml:space="preserve"> Any third party c</w:t>
+      </w:r>
+      <w:r>
+        <w:rPr>
+          <w:rFonts w:ascii="Consolas" w:hAnsi="Consolas" w:cs="Segoe UI"/>
+          <w:sz w:val="32"/>
+          <w:szCs w:val="32"/>
+        </w:rPr>
+        <w:t>lasses location shou</w:t>
+      </w:r>
+      <w:r>
+        <w:rPr>
+          <w:rFonts w:ascii="Consolas" w:hAnsi="Consolas" w:cs="Segoe UI"/>
+          <w:sz w:val="32"/>
+          <w:szCs w:val="32"/>
+        </w:rPr>
+        <w:t xml:space="preserve">ld be updated to </w:t>
       </w:r>
       <w:proofErr w:type="spellStart"/>
       <w:r>
@@ -1843,18 +1828,8 @@
           <w:sz w:val="32"/>
           <w:szCs w:val="32"/>
         </w:rPr>
-        <w:t xml:space="preserve"> and </w:t>
-      </w:r>
-      <w:proofErr w:type="spellStart"/>
-      <w:r>
-        <w:rPr>
-          <w:rFonts w:ascii="Consolas" w:hAnsi="Consolas" w:cs="Segoe UI"/>
-          <w:sz w:val="32"/>
-          <w:szCs w:val="32"/>
-        </w:rPr>
-        <w:t>javac</w:t>
-      </w:r>
-      <w:proofErr w:type="spellEnd"/>
+        <w:t xml:space="preserve"> and java</w:t>
+      </w:r>
       <w:r>
         <w:rPr>
           <w:rFonts w:ascii="Consolas" w:hAnsi="Consolas" w:cs="Segoe UI"/>
@@ -1921,6 +1896,7 @@
           <w:noProof/>
           <w:lang w:eastAsia="en-IN"/>
         </w:rPr>
+        <w:lastRenderedPageBreak/>
         <w:drawing>
           <wp:inline distT="0" distB="0" distL="0" distR="0" wp14:anchorId="743A85E0" wp14:editId="042ECA88">
             <wp:extent cx="5943600" cy="381000"/>
@@ -2000,16 +1976,7 @@
           <w:sz w:val="32"/>
           <w:szCs w:val="32"/>
         </w:rPr>
-        <w:t xml:space="preserve"> of “.” Only java </w:t>
-      </w:r>
-      <w:r>
-        <w:rPr>
-          <w:rFonts w:ascii="Consolas" w:hAnsi="Consolas" w:cs="Segoe UI"/>
-          <w:sz w:val="32"/>
-          <w:szCs w:val="32"/>
-        </w:rPr>
-        <w:lastRenderedPageBreak/>
-        <w:t>command will be considering current directory class files. “.” Represents current directory. We need to update this class path under environment variable.</w:t>
+        <w:t xml:space="preserve"> of “.” Only java command will be considering current directory class files. “.” Represents current directory. We need to update this class path under environment variable.</w:t>
       </w:r>
     </w:p>
     <w:p>
@@ -2377,7 +2344,6 @@
           <w:szCs w:val="48"/>
           <w:u w:val="single"/>
         </w:rPr>
-        <w:lastRenderedPageBreak/>
         <w:t>JDBC Procedure</w:t>
       </w:r>
     </w:p>
@@ -2426,23 +2392,7 @@
           <w:sz w:val="32"/>
           <w:szCs w:val="32"/>
         </w:rPr>
-        <w:t xml:space="preserve">Establish the connection between the Java application and the </w:t>
-      </w:r>
-      <w:r>
-        <w:rPr>
-          <w:rFonts w:ascii="Consolas" w:hAnsi="Consolas" w:cs="Times New Roman"/>
-          <w:sz w:val="32"/>
-          <w:szCs w:val="32"/>
-        </w:rPr>
-        <w:t>database</w:t>
-      </w:r>
-      <w:r>
-        <w:rPr>
-          <w:rFonts w:ascii="Consolas" w:hAnsi="Consolas" w:cs="Times New Roman"/>
-          <w:sz w:val="32"/>
-          <w:szCs w:val="32"/>
-        </w:rPr>
-        <w:t>.</w:t>
+        <w:t>Establish the connection between the Java application and the database.</w:t>
       </w:r>
     </w:p>
     <w:p>
@@ -2540,6 +2490,8 @@
         </w:rPr>
         <w:t>Close the connection.</w:t>
       </w:r>
+      <w:bookmarkStart w:id="0" w:name="_GoBack"/>
+      <w:bookmarkEnd w:id="0"/>
     </w:p>
     <w:p>
       <w:pPr>
@@ -2864,6 +2816,7 @@
           <w:sz w:val="28"/>
           <w:szCs w:val="28"/>
         </w:rPr>
+        <w:lastRenderedPageBreak/>
         <w:t>To reach the database.</w:t>
       </w:r>
     </w:p>
@@ -2917,7 +2870,6 @@
           <w:sz w:val="28"/>
           <w:szCs w:val="28"/>
         </w:rPr>
-        <w:lastRenderedPageBreak/>
         <w:t>To send a request and bring the result.</w:t>
       </w:r>
       <w:r>
@@ -3130,8 +3082,6 @@
           <w:szCs w:val="32"/>
         </w:rPr>
       </w:pPr>
-      <w:bookmarkStart w:id="0" w:name="_GoBack"/>
-      <w:bookmarkEnd w:id="0"/>
     </w:p>
     <w:sectPr>
       <w:headerReference w:type="default" r:id="rId17"/>
@@ -3622,6 +3572,119 @@
     </w:lvl>
   </w:abstractNum>
   <w:abstractNum w:abstractNumId="3" w15:restartNumberingAfterBreak="0">
+    <w:nsid w:val="65621E96"/>
+    <w:multiLevelType w:val="hybridMultilevel"/>
+    <w:tmpl w:val="0D200A94"/>
+    <w:lvl w:ilvl="0" w:tplc="40090001">
+      <w:start w:val="1"/>
+      <w:numFmt w:val="bullet"/>
+      <w:lvlText w:val=""/>
+      <w:lvlJc w:val="left"/>
+      <w:pPr>
+        <w:ind w:left="720" w:hanging="360"/>
+      </w:pPr>
+      <w:rPr>
+        <w:rFonts w:ascii="Symbol" w:hAnsi="Symbol" w:hint="default"/>
+      </w:rPr>
+    </w:lvl>
+    <w:lvl w:ilvl="1" w:tplc="40090003" w:tentative="1">
+      <w:start w:val="1"/>
+      <w:numFmt w:val="bullet"/>
+      <w:lvlText w:val="o"/>
+      <w:lvlJc w:val="left"/>
+      <w:pPr>
+        <w:ind w:left="1440" w:hanging="360"/>
+      </w:pPr>
+      <w:rPr>
+        <w:rFonts w:ascii="Courier New" w:hAnsi="Courier New" w:cs="Courier New" w:hint="default"/>
+      </w:rPr>
+    </w:lvl>
+    <w:lvl w:ilvl="2" w:tplc="40090005" w:tentative="1">
+      <w:start w:val="1"/>
+      <w:numFmt w:val="bullet"/>
+      <w:lvlText w:val=""/>
+      <w:lvlJc w:val="left"/>
+      <w:pPr>
+        <w:ind w:left="2160" w:hanging="360"/>
+      </w:pPr>
+      <w:rPr>
+        <w:rFonts w:ascii="Wingdings" w:hAnsi="Wingdings" w:hint="default"/>
+      </w:rPr>
+    </w:lvl>
+    <w:lvl w:ilvl="3" w:tplc="40090001" w:tentative="1">
+      <w:start w:val="1"/>
+      <w:numFmt w:val="bullet"/>
+      <w:lvlText w:val=""/>
+      <w:lvlJc w:val="left"/>
+      <w:pPr>
+        <w:ind w:left="2880" w:hanging="360"/>
+      </w:pPr>
+      <w:rPr>
+        <w:rFonts w:ascii="Symbol" w:hAnsi="Symbol" w:hint="default"/>
+      </w:rPr>
+    </w:lvl>
+    <w:lvl w:ilvl="4" w:tplc="40090003" w:tentative="1">
+      <w:start w:val="1"/>
+      <w:numFmt w:val="bullet"/>
+      <w:lvlText w:val="o"/>
+      <w:lvlJc w:val="left"/>
+      <w:pPr>
+        <w:ind w:left="3600" w:hanging="360"/>
+      </w:pPr>
+      <w:rPr>
+        <w:rFonts w:ascii="Courier New" w:hAnsi="Courier New" w:cs="Courier New" w:hint="default"/>
+      </w:rPr>
+    </w:lvl>
+    <w:lvl w:ilvl="5" w:tplc="40090005" w:tentative="1">
+      <w:start w:val="1"/>
+      <w:numFmt w:val="bullet"/>
+      <w:lvlText w:val=""/>
+      <w:lvlJc w:val="left"/>
+      <w:pPr>
+        <w:ind w:left="4320" w:hanging="360"/>
+      </w:pPr>
+      <w:rPr>
+        <w:rFonts w:ascii="Wingdings" w:hAnsi="Wingdings" w:hint="default"/>
+      </w:rPr>
+    </w:lvl>
+    <w:lvl w:ilvl="6" w:tplc="40090001" w:tentative="1">
+      <w:start w:val="1"/>
+      <w:numFmt w:val="bullet"/>
+      <w:lvlText w:val=""/>
+      <w:lvlJc w:val="left"/>
+      <w:pPr>
+        <w:ind w:left="5040" w:hanging="360"/>
+      </w:pPr>
+      <w:rPr>
+        <w:rFonts w:ascii="Symbol" w:hAnsi="Symbol" w:hint="default"/>
+      </w:rPr>
+    </w:lvl>
+    <w:lvl w:ilvl="7" w:tplc="40090003" w:tentative="1">
+      <w:start w:val="1"/>
+      <w:numFmt w:val="bullet"/>
+      <w:lvlText w:val="o"/>
+      <w:lvlJc w:val="left"/>
+      <w:pPr>
+        <w:ind w:left="5760" w:hanging="360"/>
+      </w:pPr>
+      <w:rPr>
+        <w:rFonts w:ascii="Courier New" w:hAnsi="Courier New" w:cs="Courier New" w:hint="default"/>
+      </w:rPr>
+    </w:lvl>
+    <w:lvl w:ilvl="8" w:tplc="40090005" w:tentative="1">
+      <w:start w:val="1"/>
+      <w:numFmt w:val="bullet"/>
+      <w:lvlText w:val=""/>
+      <w:lvlJc w:val="left"/>
+      <w:pPr>
+        <w:ind w:left="6480" w:hanging="360"/>
+      </w:pPr>
+      <w:rPr>
+        <w:rFonts w:ascii="Wingdings" w:hAnsi="Wingdings" w:hint="default"/>
+      </w:rPr>
+    </w:lvl>
+  </w:abstractNum>
+  <w:abstractNum w:abstractNumId="4" w15:restartNumberingAfterBreak="0">
     <w:nsid w:val="677E1755"/>
     <w:multiLevelType w:val="hybridMultilevel"/>
     <w:tmpl w:val="0756F0DE"/>
@@ -3707,7 +3770,7 @@
       </w:pPr>
     </w:lvl>
   </w:abstractNum>
-  <w:abstractNum w:abstractNumId="4" w15:restartNumberingAfterBreak="0">
+  <w:abstractNum w:abstractNumId="5" w15:restartNumberingAfterBreak="0">
     <w:nsid w:val="786162C4"/>
     <w:multiLevelType w:val="hybridMultilevel"/>
     <w:tmpl w:val="FC60AA4C"/>
@@ -3793,7 +3856,7 @@
       </w:pPr>
     </w:lvl>
   </w:abstractNum>
-  <w:abstractNum w:abstractNumId="5" w15:restartNumberingAfterBreak="0">
+  <w:abstractNum w:abstractNumId="6" w15:restartNumberingAfterBreak="0">
     <w:nsid w:val="7AE45034"/>
     <w:multiLevelType w:val="hybridMultilevel"/>
     <w:tmpl w:val="D03E5294"/>
@@ -3891,7 +3954,7 @@
     <w:abstractNumId w:val="0"/>
   </w:num>
   <w:num w:numId="3">
-    <w:abstractNumId w:val="3"/>
+    <w:abstractNumId w:val="4"/>
     <w:lvlOverride w:ilvl="0">
       <w:startOverride w:val="1"/>
     </w:lvlOverride>
@@ -3921,7 +3984,7 @@
     </w:lvlOverride>
   </w:num>
   <w:num w:numId="4">
-    <w:abstractNumId w:val="5"/>
+    <w:abstractNumId w:val="6"/>
     <w:lvlOverride w:ilvl="0">
       <w:startOverride w:val="1"/>
     </w:lvlOverride>
@@ -3951,7 +4014,7 @@
     </w:lvlOverride>
   </w:num>
   <w:num w:numId="5">
-    <w:abstractNumId w:val="4"/>
+    <w:abstractNumId w:val="5"/>
     <w:lvlOverride w:ilvl="0">
       <w:startOverride w:val="1"/>
     </w:lvlOverride>
@@ -3982,6 +4045,9 @@
   </w:num>
   <w:num w:numId="6">
     <w:abstractNumId w:val="1"/>
+  </w:num>
+  <w:num w:numId="7">
+    <w:abstractNumId w:val="3"/>
   </w:num>
 </w:numbering>
 </file>
